--- a/Requirment_specs.docx
+++ b/Requirment_specs.docx
@@ -9,6 +9,43 @@
           <w:bCs/>
         </w:rPr>
       </w:pPr>
+      <w:r>
+        <w:rPr>
+          <w:b/>
+          <w:bCs/>
+        </w:rPr>
+        <w:t>Q1</w:t>
+      </w:r>
+    </w:p>
+    <w:p>
+      <w:pPr>
+        <w:rPr>
+          <w:b/>
+          <w:bCs/>
+        </w:rPr>
+      </w:pPr>
+      <w:r>
+        <w:rPr>
+          <w:b/>
+          <w:bCs/>
+        </w:rPr>
+        <w:t>https://github.com/OmarH455/SWE_COURSE</w:t>
+      </w:r>
+    </w:p>
+    <w:p>
+      <w:pPr>
+        <w:rPr>
+          <w:b/>
+          <w:bCs/>
+        </w:rPr>
+      </w:pPr>
+      <w:r>
+        <w:rPr>
+          <w:b/>
+          <w:bCs/>
+        </w:rPr>
+        <w:br/>
+      </w:r>
       <w:r>
         <w:rPr>
           <w:b/>
@@ -90,7 +127,6 @@
                 <w:bCs/>
               </w:rPr>
             </w:pPr>
-            <w:proofErr w:type="spellStart"/>
             <w:r>
               <w:rPr>
                 <w:b/>
@@ -98,7 +134,6 @@
               </w:rPr>
               <w:t>MoSCoW</w:t>
             </w:r>
-            <w:proofErr w:type="spellEnd"/>
           </w:p>
         </w:tc>
         <w:tc>
@@ -447,15 +482,7 @@
           </w:tcPr>
           <w:p>
             <w:r>
-              <w:t xml:space="preserve">Calculate </w:t>
-            </w:r>
-            <w:proofErr w:type="gramStart"/>
-            <w:r>
-              <w:t>term</w:t>
-            </w:r>
-            <w:proofErr w:type="gramEnd"/>
-            <w:r>
-              <w:t xml:space="preserve"> and cumulative GPA</w:t>
+              <w:t>Calculate term and cumulative GPA</w:t>
             </w:r>
           </w:p>
         </w:tc>
@@ -855,6 +882,7 @@
           </w:tcPr>
           <w:p>
             <w:r>
+              <w:lastRenderedPageBreak/>
               <w:t>F14</w:t>
             </w:r>
           </w:p>
@@ -961,7 +989,6 @@
           </w:tcPr>
           <w:p>
             <w:r>
-              <w:lastRenderedPageBreak/>
               <w:t>F16</w:t>
             </w:r>
           </w:p>
@@ -997,13 +1024,8 @@
             <w:hideMark/>
           </w:tcPr>
           <w:p>
-            <w:proofErr w:type="gramStart"/>
-            <w:r>
-              <w:t>Helps</w:t>
-            </w:r>
-            <w:proofErr w:type="gramEnd"/>
-            <w:r>
-              <w:t xml:space="preserve"> manage demand.</w:t>
+            <w:r>
+              <w:t>Helps manage demand.</w:t>
             </w:r>
           </w:p>
         </w:tc>
@@ -1108,13 +1130,8 @@
             <w:hideMark/>
           </w:tcPr>
           <w:p>
-            <w:proofErr w:type="gramStart"/>
-            <w:r>
-              <w:t>Improves</w:t>
-            </w:r>
-            <w:proofErr w:type="gramEnd"/>
-            <w:r>
-              <w:t xml:space="preserve"> communication.</w:t>
+            <w:r>
+              <w:t>Improves communication.</w:t>
             </w:r>
           </w:p>
         </w:tc>
@@ -1299,7 +1316,6 @@
                 <w:bCs/>
               </w:rPr>
             </w:pPr>
-            <w:proofErr w:type="spellStart"/>
             <w:r>
               <w:rPr>
                 <w:b/>
@@ -1307,7 +1323,6 @@
               </w:rPr>
               <w:t>MoSCoW</w:t>
             </w:r>
-            <w:proofErr w:type="spellEnd"/>
           </w:p>
         </w:tc>
         <w:tc>
